--- a/CMP73010-Ass1.docx
+++ b/CMP73010-Ass1.docx
@@ -1,6 +1,6 @@
 
 <file path=word/document.xml><?xml version="1.0" encoding="utf-8"?>
-<w:document xmlns:wpc="http://schemas.microsoft.com/office/word/2010/wordprocessingCanvas" xmlns:cx="http://schemas.microsoft.com/office/drawing/2014/chartex" xmlns:cx1="http://schemas.microsoft.com/office/drawing/2015/9/8/chartex" xmlns:cx2="http://schemas.microsoft.com/office/drawing/2015/10/21/chartex" xmlns:cx3="http://schemas.microsoft.com/office/drawing/2016/5/9/chartex" xmlns:cx4="http://schemas.microsoft.com/office/drawing/2016/5/10/chartex" xmlns:cx5="http://schemas.microsoft.com/office/drawing/2016/5/11/chartex" xmlns:mc="http://schemas.openxmlformats.org/markup-compatibility/2006" xmlns:o="urn:schemas-microsoft-com:office:office" xmlns:r="http://schemas.openxmlformats.org/officeDocument/2006/relationships" xmlns:m="http://schemas.openxmlformats.org/officeDocument/2006/math" xmlns:v="urn:schemas-microsoft-com:vml" xmlns:wp14="http://schemas.microsoft.com/office/word/2010/wordprocessingDrawing" xmlns:wp="http://schemas.openxmlformats.org/drawingml/2006/wordprocessingDrawing" xmlns:w10="urn:schemas-microsoft-com:office:word" xmlns:w="http://schemas.openxmlformats.org/wordprocessingml/2006/main" xmlns:w14="http://schemas.microsoft.com/office/word/2010/wordml" xmlns:w15="http://schemas.microsoft.com/office/word/2012/wordml" xmlns:w16se="http://schemas.microsoft.com/office/word/2015/wordml/symex" xmlns:wpg="http://schemas.microsoft.com/office/word/2010/wordprocessingGroup" xmlns:wpi="http://schemas.microsoft.com/office/word/2010/wordprocessingInk" xmlns:wne="http://schemas.microsoft.com/office/word/2006/wordml" xmlns:wps="http://schemas.microsoft.com/office/word/2010/wordprocessingShape" mc:Ignorable="w14 w15 w16se wp14">
+<w:document xmlns:wpc="http://schemas.microsoft.com/office/word/2010/wordprocessingCanvas" xmlns:mo="http://schemas.microsoft.com/office/mac/office/2008/main" xmlns:mc="http://schemas.openxmlformats.org/markup-compatibility/2006" xmlns:mv="urn:schemas-microsoft-com:mac:vml" xmlns:o="urn:schemas-microsoft-com:office:office" xmlns:r="http://schemas.openxmlformats.org/officeDocument/2006/relationships" xmlns:m="http://schemas.openxmlformats.org/officeDocument/2006/math" xmlns:v="urn:schemas-microsoft-com:vml" xmlns:wp14="http://schemas.microsoft.com/office/word/2010/wordprocessingDrawing" xmlns:wp="http://schemas.openxmlformats.org/drawingml/2006/wordprocessingDrawing" xmlns:w10="urn:schemas-microsoft-com:office:word" xmlns:w="http://schemas.openxmlformats.org/wordprocessingml/2006/main" xmlns:w14="http://schemas.microsoft.com/office/word/2010/wordml" xmlns:w15="http://schemas.microsoft.com/office/word/2012/wordml" xmlns:wpg="http://schemas.microsoft.com/office/word/2010/wordprocessingGroup" xmlns:wpi="http://schemas.microsoft.com/office/word/2010/wordprocessingInk" xmlns:wne="http://schemas.microsoft.com/office/word/2006/wordml" xmlns:wps="http://schemas.microsoft.com/office/word/2010/wordprocessingShape" mc:Ignorable="w14 w15 wp14">
   <w:body>
     <w:p>
       <w:pPr>
@@ -13,29 +13,380 @@
       </w:r>
     </w:p>
     <w:p>
-      <w:r>
-        <w:t>This is the document you will need to change.  Delete everything below the above line.</w:t>
+      <w:pPr>
+        <w:widowControl w:val="0"/>
+        <w:autoSpaceDE w:val="0"/>
+        <w:autoSpaceDN w:val="0"/>
+        <w:adjustRightInd w:val="0"/>
+        <w:spacing w:after="0" w:line="313" w:lineRule="atLeast"/>
+        <w:ind w:left="960" w:hanging="480"/>
+        <w:rPr>
+          <w:rFonts w:ascii="Calibri" w:hAnsi="Calibri" w:cs="Calibri"/>
+          <w:color w:val="000000"/>
+          <w:sz w:val="29"/>
+          <w:szCs w:val="29"/>
+          <w:lang w:val="en-GB"/>
+        </w:rPr>
+      </w:pPr>
+      <w:r>
+        <w:rPr>
+          <w:rFonts w:ascii="Calibri" w:hAnsi="Calibri" w:cs="Calibri"/>
+          <w:color w:val="000000"/>
+          <w:sz w:val="29"/>
+          <w:szCs w:val="29"/>
+          <w:lang w:val="en-GB"/>
+        </w:rPr>
+        <w:t>1.</w:t>
+      </w:r>
+      <w:r>
+        <w:rPr>
+          <w:rFonts w:ascii="Times New Roman" w:hAnsi="Times New Roman" w:cs="Times New Roman"/>
+          <w:color w:val="000000"/>
+          <w:sz w:val="18"/>
+          <w:szCs w:val="18"/>
+          <w:lang w:val="en-GB"/>
+        </w:rPr>
+        <w:t xml:space="preserve">     </w:t>
+      </w:r>
+      <w:r>
+        <w:rPr>
+          <w:rFonts w:ascii="Calibri" w:hAnsi="Calibri" w:cs="Calibri"/>
+          <w:color w:val="000000"/>
+          <w:sz w:val="29"/>
+          <w:szCs w:val="29"/>
+          <w:lang w:val="en-GB"/>
+        </w:rPr>
+        <w:t>Click “Pull Requests”</w:t>
       </w:r>
     </w:p>
     <w:p>
-      <w:r>
-        <w:t>Add instruction</w:t>
-      </w:r>
-      <w:r>
-        <w:t>s</w:t>
-      </w:r>
-      <w:r>
-        <w:t xml:space="preserve"> for your tutor to pull (merge) your request to the mainline.</w:t>
-      </w:r>
-      <w:r>
-        <w:t xml:space="preserve">  Note that the tutor will not merge all requests, but you should say how it could be achiev</w:t>
+      <w:pPr>
+        <w:widowControl w:val="0"/>
+        <w:autoSpaceDE w:val="0"/>
+        <w:autoSpaceDN w:val="0"/>
+        <w:adjustRightInd w:val="0"/>
+        <w:spacing w:after="0" w:line="313" w:lineRule="atLeast"/>
+        <w:ind w:left="960" w:hanging="480"/>
+        <w:rPr>
+          <w:rFonts w:ascii="Calibri" w:hAnsi="Calibri" w:cs="Calibri"/>
+          <w:color w:val="000000"/>
+          <w:sz w:val="29"/>
+          <w:szCs w:val="29"/>
+          <w:lang w:val="en-GB"/>
+        </w:rPr>
+      </w:pPr>
+      <w:r>
+        <w:rPr>
+          <w:rFonts w:ascii="Calibri" w:hAnsi="Calibri" w:cs="Calibri"/>
+          <w:color w:val="000000"/>
+          <w:sz w:val="29"/>
+          <w:szCs w:val="29"/>
+          <w:lang w:val="en-GB"/>
+        </w:rPr>
+        <w:t>2.</w:t>
+      </w:r>
+      <w:r>
+        <w:rPr>
+          <w:rFonts w:ascii="Times New Roman" w:hAnsi="Times New Roman" w:cs="Times New Roman"/>
+          <w:color w:val="000000"/>
+          <w:sz w:val="18"/>
+          <w:szCs w:val="18"/>
+          <w:lang w:val="en-GB"/>
+        </w:rPr>
+        <w:t xml:space="preserve">     </w:t>
+      </w:r>
+      <w:r>
+        <w:rPr>
+          <w:rFonts w:ascii="Calibri" w:hAnsi="Calibri" w:cs="Calibri"/>
+          <w:color w:val="000000"/>
+          <w:sz w:val="29"/>
+          <w:szCs w:val="29"/>
+          <w:lang w:val="en-GB"/>
+        </w:rPr>
+        <w:t>In the list of “Pull R</w:t>
+      </w:r>
+      <w:r>
+        <w:rPr>
+          <w:rFonts w:ascii="Calibri" w:hAnsi="Calibri" w:cs="Calibri"/>
+          <w:color w:val="000000"/>
+          <w:sz w:val="29"/>
+          <w:szCs w:val="29"/>
+          <w:lang w:val="en-GB"/>
+        </w:rPr>
+        <w:t>equests</w:t>
+      </w:r>
+      <w:r>
+        <w:rPr>
+          <w:rFonts w:ascii="Calibri" w:hAnsi="Calibri" w:cs="Calibri"/>
+          <w:color w:val="000000"/>
+          <w:sz w:val="29"/>
+          <w:szCs w:val="29"/>
+          <w:lang w:val="en-GB"/>
+        </w:rPr>
+        <w:t>”, click the one to be “M</w:t>
+      </w:r>
+      <w:r>
+        <w:rPr>
+          <w:rFonts w:ascii="Calibri" w:hAnsi="Calibri" w:cs="Calibri"/>
+          <w:color w:val="000000"/>
+          <w:sz w:val="29"/>
+          <w:szCs w:val="29"/>
+          <w:lang w:val="en-GB"/>
+        </w:rPr>
+        <w:t>erged</w:t>
+      </w:r>
+      <w:r>
+        <w:rPr>
+          <w:rFonts w:ascii="Calibri" w:hAnsi="Calibri" w:cs="Calibri"/>
+          <w:color w:val="000000"/>
+          <w:sz w:val="29"/>
+          <w:szCs w:val="29"/>
+          <w:lang w:val="en-GB"/>
+        </w:rPr>
+        <w:t>”</w:t>
+      </w:r>
+    </w:p>
+    <w:p>
+      <w:pPr>
+        <w:widowControl w:val="0"/>
+        <w:autoSpaceDE w:val="0"/>
+        <w:autoSpaceDN w:val="0"/>
+        <w:adjustRightInd w:val="0"/>
+        <w:spacing w:after="0" w:line="313" w:lineRule="atLeast"/>
+        <w:ind w:left="960" w:hanging="480"/>
+        <w:rPr>
+          <w:rFonts w:ascii="Calibri" w:hAnsi="Calibri" w:cs="Calibri"/>
+          <w:color w:val="000000"/>
+          <w:sz w:val="29"/>
+          <w:szCs w:val="29"/>
+          <w:lang w:val="en-GB"/>
+        </w:rPr>
+      </w:pPr>
+      <w:r>
+        <w:rPr>
+          <w:rFonts w:ascii="Calibri" w:hAnsi="Calibri" w:cs="Calibri"/>
+          <w:color w:val="000000"/>
+          <w:sz w:val="29"/>
+          <w:szCs w:val="29"/>
+          <w:lang w:val="en-GB"/>
+        </w:rPr>
+        <w:t>3.</w:t>
+      </w:r>
+      <w:r>
+        <w:rPr>
+          <w:rFonts w:ascii="Times New Roman" w:hAnsi="Times New Roman" w:cs="Times New Roman"/>
+          <w:color w:val="000000"/>
+          <w:sz w:val="18"/>
+          <w:szCs w:val="18"/>
+          <w:lang w:val="en-GB"/>
+        </w:rPr>
+        <w:t xml:space="preserve">     </w:t>
+      </w:r>
+      <w:r>
+        <w:rPr>
+          <w:rFonts w:ascii="Calibri" w:hAnsi="Calibri" w:cs="Calibri"/>
+          <w:color w:val="000000"/>
+          <w:sz w:val="29"/>
+          <w:szCs w:val="29"/>
+          <w:lang w:val="en-GB"/>
+        </w:rPr>
+        <w:t>Review for “M</w:t>
+      </w:r>
+      <w:r>
+        <w:rPr>
+          <w:rFonts w:ascii="Calibri" w:hAnsi="Calibri" w:cs="Calibri"/>
+          <w:color w:val="000000"/>
+          <w:sz w:val="29"/>
+          <w:szCs w:val="29"/>
+          <w:lang w:val="en-GB"/>
+        </w:rPr>
+        <w:t>erge</w:t>
+      </w:r>
+      <w:r>
+        <w:rPr>
+          <w:rFonts w:ascii="Calibri" w:hAnsi="Calibri" w:cs="Calibri"/>
+          <w:color w:val="000000"/>
+          <w:sz w:val="29"/>
+          <w:szCs w:val="29"/>
+          <w:lang w:val="en-GB"/>
+        </w:rPr>
+        <w:t>” c</w:t>
+      </w:r>
+      <w:r>
+        <w:rPr>
+          <w:rFonts w:ascii="Calibri" w:hAnsi="Calibri" w:cs="Calibri"/>
+          <w:color w:val="000000"/>
+          <w:sz w:val="29"/>
+          <w:szCs w:val="29"/>
+          <w:lang w:val="en-GB"/>
+        </w:rPr>
+        <w:t>onflicts</w:t>
+      </w:r>
+      <w:r>
+        <w:rPr>
+          <w:rFonts w:ascii="Calibri" w:hAnsi="Calibri" w:cs="Calibri"/>
+          <w:color w:val="000000"/>
+          <w:sz w:val="29"/>
+          <w:szCs w:val="29"/>
+          <w:lang w:val="en-GB"/>
+        </w:rPr>
+        <w:t>/identical content</w:t>
+      </w:r>
+    </w:p>
+    <w:p>
+      <w:pPr>
+        <w:widowControl w:val="0"/>
+        <w:autoSpaceDE w:val="0"/>
+        <w:autoSpaceDN w:val="0"/>
+        <w:adjustRightInd w:val="0"/>
+        <w:spacing w:after="0" w:line="313" w:lineRule="atLeast"/>
+        <w:ind w:left="960" w:hanging="480"/>
+        <w:rPr>
+          <w:rFonts w:ascii="Calibri" w:hAnsi="Calibri" w:cs="Calibri"/>
+          <w:color w:val="000000"/>
+          <w:sz w:val="29"/>
+          <w:szCs w:val="29"/>
+          <w:lang w:val="en-GB"/>
+        </w:rPr>
+      </w:pPr>
+      <w:r>
+        <w:rPr>
+          <w:rFonts w:ascii="Calibri" w:hAnsi="Calibri" w:cs="Calibri"/>
+          <w:color w:val="000000"/>
+          <w:sz w:val="29"/>
+          <w:szCs w:val="29"/>
+          <w:lang w:val="en-GB"/>
+        </w:rPr>
+        <w:t>4.</w:t>
+      </w:r>
+      <w:r>
+        <w:rPr>
+          <w:rFonts w:ascii="Times New Roman" w:hAnsi="Times New Roman" w:cs="Times New Roman"/>
+          <w:color w:val="000000"/>
+          <w:sz w:val="18"/>
+          <w:szCs w:val="18"/>
+          <w:lang w:val="en-GB"/>
+        </w:rPr>
+        <w:t xml:space="preserve">     </w:t>
+      </w:r>
+      <w:r>
+        <w:rPr>
+          <w:rFonts w:ascii="Calibri" w:hAnsi="Calibri" w:cs="Calibri"/>
+          <w:color w:val="000000"/>
+          <w:sz w:val="29"/>
+          <w:szCs w:val="29"/>
+          <w:lang w:val="en-GB"/>
+        </w:rPr>
+        <w:t xml:space="preserve">Click </w:t>
+      </w:r>
+      <w:r>
+        <w:rPr>
+          <w:rFonts w:ascii="Calibri" w:hAnsi="Calibri" w:cs="Calibri"/>
+          <w:color w:val="000000"/>
+          <w:sz w:val="29"/>
+          <w:szCs w:val="29"/>
+          <w:lang w:val="en-GB"/>
+        </w:rPr>
+        <w:t>“Merge pull request” button</w:t>
+      </w:r>
+    </w:p>
+    <w:p>
+      <w:pPr>
+        <w:widowControl w:val="0"/>
+        <w:autoSpaceDE w:val="0"/>
+        <w:autoSpaceDN w:val="0"/>
+        <w:adjustRightInd w:val="0"/>
+        <w:spacing w:after="0" w:line="313" w:lineRule="atLeast"/>
+        <w:ind w:left="960" w:hanging="480"/>
+        <w:rPr>
+          <w:rFonts w:ascii="Calibri" w:hAnsi="Calibri" w:cs="Calibri"/>
+          <w:color w:val="000000"/>
+          <w:sz w:val="29"/>
+          <w:szCs w:val="29"/>
+          <w:lang w:val="en-GB"/>
+        </w:rPr>
+      </w:pPr>
+      <w:r>
+        <w:rPr>
+          <w:rFonts w:ascii="Calibri" w:hAnsi="Calibri" w:cs="Calibri"/>
+          <w:color w:val="000000"/>
+          <w:sz w:val="29"/>
+          <w:szCs w:val="29"/>
+          <w:lang w:val="en-GB"/>
+        </w:rPr>
+        <w:t>5.</w:t>
+      </w:r>
+      <w:r>
+        <w:rPr>
+          <w:rFonts w:ascii="Times New Roman" w:hAnsi="Times New Roman" w:cs="Times New Roman"/>
+          <w:color w:val="000000"/>
+          <w:sz w:val="18"/>
+          <w:szCs w:val="18"/>
+          <w:lang w:val="en-GB"/>
+        </w:rPr>
+        <w:t xml:space="preserve">     </w:t>
+      </w:r>
+      <w:r>
+        <w:rPr>
+          <w:rFonts w:ascii="Calibri" w:hAnsi="Calibri" w:cs="Calibri"/>
+          <w:color w:val="000000"/>
+          <w:sz w:val="29"/>
+          <w:szCs w:val="29"/>
+          <w:lang w:val="en-GB"/>
+        </w:rPr>
+        <w:t>Enter a commit message</w:t>
       </w:r>
       <w:bookmarkStart w:id="0" w:name="_GoBack"/>
       <w:bookmarkEnd w:id="0"/>
-      <w:r>
-        <w:t>ed.</w:t>
-      </w:r>
     </w:p>
+    <w:p>
+      <w:pPr>
+        <w:widowControl w:val="0"/>
+        <w:autoSpaceDE w:val="0"/>
+        <w:autoSpaceDN w:val="0"/>
+        <w:adjustRightInd w:val="0"/>
+        <w:spacing w:after="213" w:line="313" w:lineRule="atLeast"/>
+        <w:ind w:left="960" w:hanging="480"/>
+        <w:rPr>
+          <w:rFonts w:ascii="Calibri" w:hAnsi="Calibri" w:cs="Calibri"/>
+          <w:color w:val="000000"/>
+          <w:sz w:val="29"/>
+          <w:szCs w:val="29"/>
+          <w:lang w:val="en-GB"/>
+        </w:rPr>
+      </w:pPr>
+      <w:r>
+        <w:rPr>
+          <w:rFonts w:ascii="Calibri" w:hAnsi="Calibri" w:cs="Calibri"/>
+          <w:color w:val="000000"/>
+          <w:sz w:val="29"/>
+          <w:szCs w:val="29"/>
+          <w:lang w:val="en-GB"/>
+        </w:rPr>
+        <w:t>6.</w:t>
+      </w:r>
+      <w:r>
+        <w:rPr>
+          <w:rFonts w:ascii="Times New Roman" w:hAnsi="Times New Roman" w:cs="Times New Roman"/>
+          <w:color w:val="000000"/>
+          <w:sz w:val="18"/>
+          <w:szCs w:val="18"/>
+          <w:lang w:val="en-GB"/>
+        </w:rPr>
+        <w:t xml:space="preserve">     </w:t>
+      </w:r>
+      <w:r>
+        <w:rPr>
+          <w:rFonts w:ascii="Calibri" w:hAnsi="Calibri" w:cs="Calibri"/>
+          <w:color w:val="000000"/>
+          <w:sz w:val="29"/>
+          <w:szCs w:val="29"/>
+          <w:lang w:val="en-GB"/>
+        </w:rPr>
+        <w:t>Click “Confirm merge”</w:t>
+      </w:r>
+    </w:p>
+    <w:p/>
     <w:sectPr>
       <w:pgSz w:w="11906" w:h="16838"/>
       <w:pgMar w:top="1440" w:right="1440" w:bottom="1440" w:left="1440" w:header="708" w:footer="708" w:gutter="0"/>
@@ -47,7 +398,7 @@
 </file>
 
 <file path=word/styles.xml><?xml version="1.0" encoding="utf-8"?>
-<w:styles xmlns:mc="http://schemas.openxmlformats.org/markup-compatibility/2006" xmlns:r="http://schemas.openxmlformats.org/officeDocument/2006/relationships" xmlns:w="http://schemas.openxmlformats.org/wordprocessingml/2006/main" xmlns:w14="http://schemas.microsoft.com/office/word/2010/wordml" xmlns:w15="http://schemas.microsoft.com/office/word/2012/wordml" xmlns:w16se="http://schemas.microsoft.com/office/word/2015/wordml/symex" mc:Ignorable="w14 w15 w16se">
+<w:styles xmlns:mc="http://schemas.openxmlformats.org/markup-compatibility/2006" xmlns:r="http://schemas.openxmlformats.org/officeDocument/2006/relationships" xmlns:w="http://schemas.openxmlformats.org/wordprocessingml/2006/main" xmlns:w14="http://schemas.microsoft.com/office/word/2010/wordml" xmlns:w15="http://schemas.microsoft.com/office/word/2012/wordml" mc:Ignorable="w14 w15">
   <w:docDefaults>
     <w:rPrDefault>
       <w:rPr>
@@ -63,7 +414,7 @@
       </w:pPr>
     </w:pPrDefault>
   </w:docDefaults>
-  <w:latentStyles w:defLockedState="0" w:defUIPriority="99" w:defSemiHidden="0" w:defUnhideWhenUsed="0" w:defQFormat="0" w:count="374">
+  <w:latentStyles w:defLockedState="0" w:defUIPriority="99" w:defSemiHidden="0" w:defUnhideWhenUsed="0" w:defQFormat="0" w:count="382">
     <w:lsdException w:name="Normal" w:uiPriority="0" w:qFormat="1"/>
     <w:lsdException w:name="heading 1" w:uiPriority="9" w:qFormat="1"/>
     <w:lsdException w:name="heading 2" w:semiHidden="1" w:uiPriority="9" w:unhideWhenUsed="1" w:qFormat="1"/>
@@ -437,7 +788,6 @@
     <w:lsdException w:name="List Table 7 Colorful Accent 6" w:uiPriority="52"/>
     <w:lsdException w:name="Mention" w:semiHidden="1" w:unhideWhenUsed="1"/>
     <w:lsdException w:name="Smart Hyperlink" w:semiHidden="1" w:unhideWhenUsed="1"/>
-    <w:lsdException w:name="Hashtag" w:semiHidden="1" w:unhideWhenUsed="1"/>
   </w:latentStyles>
   <w:style w:type="paragraph" w:default="1" w:styleId="Normal">
     <w:name w:val="Normal"/>
